--- a/capstone/program.docx
+++ b/capstone/program.docx
@@ -2,7 +2,7 @@
 <file path=word/document.xml><?xml version="1.0" encoding="utf-8"?>
 <w:document xmlns:w="http://schemas.openxmlformats.org/wordprocessingml/2006/main" xmlns:m="http://schemas.openxmlformats.org/officeDocument/2006/math" xmlns:r="http://schemas.openxmlformats.org/officeDocument/2006/relationships" xmlns:o="urn:schemas-microsoft-com:office:office" xmlns:v="urn:schemas-microsoft-com:vml" xmlns:w10="urn:schemas-microsoft-com:office:word" xmlns:a="http://schemas.openxmlformats.org/drawingml/2006/main" xmlns:pic="http://schemas.openxmlformats.org/drawingml/2006/picture" xmlns:wp="http://schemas.openxmlformats.org/drawingml/2006/wordprocessingDrawing">
   <w:body>
-    <w:bookmarkStart w:id="26" w:name="新能源车最优能效的纵向运动决策"/>
+    <w:bookmarkStart w:id="27" w:name="新能源车最优能效的纵向运动决策"/>
     <w:p>
       <w:pPr>
         <w:pStyle w:val="Heading1"/>
@@ -29,7 +29,7 @@
       </w:r>
     </w:p>
     <w:bookmarkEnd w:id="20"/>
-    <w:bookmarkStart w:id="23" w:name="背景"/>
+    <w:bookmarkStart w:id="24" w:name="背景"/>
     <w:p>
       <w:pPr>
         <w:pStyle w:val="Heading2"/>
@@ -82,7 +82,7 @@
         <w:t xml:space="preserve">随着深度学习,特别是深度强化学习的发展, 利用大数据进行无模型控制或者基于大数据模型的动态控制成为重要的研究方向.</w:t>
       </w:r>
     </w:p>
-    <w:bookmarkStart w:id="22" w:name="目标"/>
+    <w:bookmarkStart w:id="21" w:name="目标"/>
     <w:p>
       <w:pPr>
         <w:pStyle w:val="Heading3"/>
@@ -97,6 +97,16 @@
       </w:pPr>
       <w:r>
         <w:t xml:space="preserve">本项目的目标是把车辆的纵向运动控制看成马尔科夫决策过程(MDP),考察深度强化学习方法在能效最优目标下的最优纵向运动决策.</w:t>
+      </w:r>
+    </w:p>
+    <w:bookmarkEnd w:id="21"/>
+    <w:bookmarkStart w:id="23" w:name="内容"/>
+    <w:p>
+      <w:pPr>
+        <w:pStyle w:val="Heading3"/>
+      </w:pPr>
+      <w:r>
+        <w:t xml:space="preserve">内容</w:t>
       </w:r>
     </w:p>
     <w:p>
@@ -287,7 +297,7 @@
                     </pic:cNvPicPr>
                   </pic:nvPicPr>
                   <pic:blipFill>
-                    <a:blip r:embed="rId21"/>
+                    <a:blip r:embed="rId22"/>
                     <a:stretch>
                       <a:fillRect/>
                     </a:stretch>
@@ -314,9 +324,9 @@
         </w:drawing>
       </w:r>
     </w:p>
-    <w:bookmarkEnd w:id="22"/>
     <w:bookmarkEnd w:id="23"/>
-    <w:bookmarkStart w:id="24" w:name="方法"/>
+    <w:bookmarkEnd w:id="24"/>
+    <w:bookmarkStart w:id="25" w:name="方法"/>
     <w:p>
       <w:pPr>
         <w:pStyle w:val="Heading2"/>
@@ -334,6 +344,18 @@
         <w:pStyle w:val="Compact"/>
       </w:pPr>
       <w:r>
+        <w:t xml:space="preserve">车辆横纵向控制</w:t>
+      </w:r>
+    </w:p>
+    <w:p>
+      <w:pPr>
+        <w:numPr>
+          <w:ilvl w:val="0"/>
+          <w:numId w:val="1007"/>
+        </w:numPr>
+        <w:pStyle w:val="Compact"/>
+      </w:pPr>
+      <w:r>
         <w:t xml:space="preserve">系统辨识(车辆运动参数识别)</w:t>
       </w:r>
     </w:p>
@@ -397,8 +419,8 @@
         <w:t xml:space="preserve">迁移学习: sim2real</w:t>
       </w:r>
     </w:p>
-    <w:bookmarkEnd w:id="24"/>
-    <w:bookmarkStart w:id="25" w:name="平台"/>
+    <w:bookmarkEnd w:id="25"/>
+    <w:bookmarkStart w:id="26" w:name="平台"/>
     <w:p>
       <w:pPr>
         <w:pStyle w:val="Heading2"/>
@@ -431,8 +453,8 @@
         <w:t xml:space="preserve">道路实验</w:t>
       </w:r>
     </w:p>
-    <w:bookmarkEnd w:id="25"/>
     <w:bookmarkEnd w:id="26"/>
+    <w:bookmarkEnd w:id="27"/>
     <w:sectPr/>
   </w:body>
 </w:document>

--- a/capstone/program.docx
+++ b/capstone/program.docx
@@ -51,24 +51,60 @@
         <w:pStyle w:val="BodyText"/>
       </w:pPr>
       <w:r>
-        <w:t xml:space="preserve">在公共道路行驶的车辆,车速一般受到</w:t>
-      </w:r>
-      <w:r>
-        <w:t xml:space="preserve"> </w:t>
-      </w:r>
-      <w:r>
-        <w:t xml:space="preserve">- 环境约束道路限速,车辆本身动力系统加速能力和道路动态目标的约束</w:t>
-      </w:r>
-      <w:r>
-        <w:t xml:space="preserve"> </w:t>
-      </w:r>
-      <w:r>
-        <w:t xml:space="preserve">- 驾驶员驾驶风格的影响.</w:t>
-      </w:r>
-    </w:p>
-    <w:p>
-      <w:pPr>
-        <w:pStyle w:val="BodyText"/>
+        <w:t xml:space="preserve">在公共道路行驶的车辆,车速规划的主要影响因素有</w:t>
+      </w:r>
+    </w:p>
+    <w:p>
+      <w:pPr>
+        <w:numPr>
+          <w:ilvl w:val="0"/>
+          <w:numId w:val="1001"/>
+        </w:numPr>
+        <w:pStyle w:val="Compact"/>
+      </w:pPr>
+      <w:r>
+        <w:t xml:space="preserve">环境约束道路限速</w:t>
+      </w:r>
+    </w:p>
+    <w:p>
+      <w:pPr>
+        <w:numPr>
+          <w:ilvl w:val="0"/>
+          <w:numId w:val="1001"/>
+        </w:numPr>
+        <w:pStyle w:val="Compact"/>
+      </w:pPr>
+      <w:r>
+        <w:t xml:space="preserve">车辆本身动力系统加速能力</w:t>
+      </w:r>
+    </w:p>
+    <w:p>
+      <w:pPr>
+        <w:numPr>
+          <w:ilvl w:val="0"/>
+          <w:numId w:val="1001"/>
+        </w:numPr>
+        <w:pStyle w:val="Compact"/>
+      </w:pPr>
+      <w:r>
+        <w:t xml:space="preserve">道路动态目标的约束</w:t>
+      </w:r>
+    </w:p>
+    <w:p>
+      <w:pPr>
+        <w:numPr>
+          <w:ilvl w:val="0"/>
+          <w:numId w:val="1001"/>
+        </w:numPr>
+        <w:pStyle w:val="Compact"/>
+      </w:pPr>
+      <w:r>
+        <w:t xml:space="preserve">驾驶员驾驶风格</w:t>
+      </w:r>
+    </w:p>
+    <w:p>
+      <w:pPr>
+        <w:pStyle w:val="FirstParagraph"/>
       </w:pPr>
       <w:r>
         <w:t xml:space="preserve">通常环境约束作为客观条件无法改变的情况下,优化的目标就是如何通过影响驾驶风格来达到节能的目的.传统方法一般是在已知道路环境,车辆模型和道路动态目标检测的结果下假设随机动态模型,用最优控制的方法进行运动规划或运动控制.但是由于最优控制的模型假设必然存在偏差,而且不能充分利用历史数据,往往和预期结果相去甚远.</w:t>
@@ -113,7 +149,7 @@
       <w:pPr>
         <w:numPr>
           <w:ilvl w:val="0"/>
-          <w:numId w:val="1001"/>
+          <w:numId w:val="1002"/>
         </w:numPr>
         <w:pStyle w:val="Compact"/>
       </w:pPr>
@@ -125,7 +161,7 @@
       <w:pPr>
         <w:numPr>
           <w:ilvl w:val="0"/>
-          <w:numId w:val="1002"/>
+          <w:numId w:val="1003"/>
         </w:numPr>
         <w:pStyle w:val="Compact"/>
       </w:pPr>
@@ -137,7 +173,7 @@
       <w:pPr>
         <w:numPr>
           <w:ilvl w:val="0"/>
-          <w:numId w:val="1002"/>
+          <w:numId w:val="1003"/>
         </w:numPr>
         <w:pStyle w:val="Compact"/>
       </w:pPr>
@@ -149,7 +185,7 @@
       <w:pPr>
         <w:numPr>
           <w:ilvl w:val="0"/>
-          <w:numId w:val="1002"/>
+          <w:numId w:val="1003"/>
         </w:numPr>
         <w:pStyle w:val="Compact"/>
       </w:pPr>
@@ -161,7 +197,7 @@
       <w:pPr>
         <w:numPr>
           <w:ilvl w:val="0"/>
-          <w:numId w:val="1003"/>
+          <w:numId w:val="1004"/>
         </w:numPr>
         <w:pStyle w:val="Compact"/>
       </w:pPr>
@@ -173,7 +209,7 @@
       <w:pPr>
         <w:numPr>
           <w:ilvl w:val="0"/>
-          <w:numId w:val="1004"/>
+          <w:numId w:val="1005"/>
         </w:numPr>
         <w:pStyle w:val="Compact"/>
       </w:pPr>
@@ -185,7 +221,7 @@
       <w:pPr>
         <w:numPr>
           <w:ilvl w:val="0"/>
-          <w:numId w:val="1004"/>
+          <w:numId w:val="1005"/>
         </w:numPr>
         <w:pStyle w:val="Compact"/>
       </w:pPr>
@@ -197,7 +233,7 @@
       <w:pPr>
         <w:numPr>
           <w:ilvl w:val="0"/>
-          <w:numId w:val="1004"/>
+          <w:numId w:val="1005"/>
         </w:numPr>
         <w:pStyle w:val="Compact"/>
       </w:pPr>
@@ -209,7 +245,7 @@
       <w:pPr>
         <w:numPr>
           <w:ilvl w:val="0"/>
-          <w:numId w:val="1004"/>
+          <w:numId w:val="1005"/>
         </w:numPr>
         <w:pStyle w:val="Compact"/>
       </w:pPr>
@@ -221,7 +257,7 @@
       <w:pPr>
         <w:numPr>
           <w:ilvl w:val="0"/>
-          <w:numId w:val="1005"/>
+          <w:numId w:val="1006"/>
         </w:numPr>
         <w:pStyle w:val="Compact"/>
       </w:pPr>
@@ -233,7 +269,7 @@
       <w:pPr>
         <w:numPr>
           <w:ilvl w:val="0"/>
-          <w:numId w:val="1006"/>
+          <w:numId w:val="1007"/>
         </w:numPr>
         <w:pStyle w:val="Compact"/>
       </w:pPr>
@@ -245,7 +281,7 @@
       <w:pPr>
         <w:numPr>
           <w:ilvl w:val="0"/>
-          <w:numId w:val="1006"/>
+          <w:numId w:val="1007"/>
         </w:numPr>
         <w:pStyle w:val="Compact"/>
       </w:pPr>
@@ -257,7 +293,7 @@
       <w:pPr>
         <w:numPr>
           <w:ilvl w:val="0"/>
-          <w:numId w:val="1006"/>
+          <w:numId w:val="1007"/>
         </w:numPr>
         <w:pStyle w:val="Compact"/>
       </w:pPr>
@@ -269,7 +305,7 @@
       <w:pPr>
         <w:numPr>
           <w:ilvl w:val="0"/>
-          <w:numId w:val="1006"/>
+          <w:numId w:val="1007"/>
         </w:numPr>
         <w:pStyle w:val="Compact"/>
       </w:pPr>
@@ -339,7 +375,7 @@
       <w:pPr>
         <w:numPr>
           <w:ilvl w:val="0"/>
-          <w:numId w:val="1007"/>
+          <w:numId w:val="1008"/>
         </w:numPr>
         <w:pStyle w:val="Compact"/>
       </w:pPr>
@@ -351,48 +387,12 @@
       <w:pPr>
         <w:numPr>
           <w:ilvl w:val="0"/>
-          <w:numId w:val="1007"/>
+          <w:numId w:val="1008"/>
         </w:numPr>
         <w:pStyle w:val="Compact"/>
       </w:pPr>
       <w:r>
         <w:t xml:space="preserve">系统辨识(车辆运动参数识别)</w:t>
-      </w:r>
-    </w:p>
-    <w:p>
-      <w:pPr>
-        <w:numPr>
-          <w:ilvl w:val="1"/>
-          <w:numId w:val="1008"/>
-        </w:numPr>
-        <w:pStyle w:val="Compact"/>
-      </w:pPr>
-      <w:r>
-        <w:t xml:space="preserve">路阻系数</w:t>
-      </w:r>
-    </w:p>
-    <w:p>
-      <w:pPr>
-        <w:numPr>
-          <w:ilvl w:val="1"/>
-          <w:numId w:val="1008"/>
-        </w:numPr>
-        <w:pStyle w:val="Compact"/>
-      </w:pPr>
-      <w:r>
-        <w:t xml:space="preserve">车辆最大,最小加速度等</w:t>
-      </w:r>
-    </w:p>
-    <w:p>
-      <w:pPr>
-        <w:numPr>
-          <w:ilvl w:val="0"/>
-          <w:numId w:val="1007"/>
-        </w:numPr>
-        <w:pStyle w:val="Compact"/>
-      </w:pPr>
-      <w:r>
-        <w:t xml:space="preserve">强化学习</w:t>
       </w:r>
     </w:p>
     <w:p>
@@ -404,7 +404,7 @@
         <w:pStyle w:val="Compact"/>
       </w:pPr>
       <w:r>
-        <w:t xml:space="preserve">奖励构造(reward shaping)</w:t>
+        <w:t xml:space="preserve">路阻系数</w:t>
       </w:r>
     </w:p>
     <w:p>
@@ -416,6 +416,42 @@
         <w:pStyle w:val="Compact"/>
       </w:pPr>
       <w:r>
+        <w:t xml:space="preserve">车辆最大,最小加速度等</w:t>
+      </w:r>
+    </w:p>
+    <w:p>
+      <w:pPr>
+        <w:numPr>
+          <w:ilvl w:val="0"/>
+          <w:numId w:val="1008"/>
+        </w:numPr>
+        <w:pStyle w:val="Compact"/>
+      </w:pPr>
+      <w:r>
+        <w:t xml:space="preserve">强化学习</w:t>
+      </w:r>
+    </w:p>
+    <w:p>
+      <w:pPr>
+        <w:numPr>
+          <w:ilvl w:val="1"/>
+          <w:numId w:val="1010"/>
+        </w:numPr>
+        <w:pStyle w:val="Compact"/>
+      </w:pPr>
+      <w:r>
+        <w:t xml:space="preserve">奖励构造(reward shaping)</w:t>
+      </w:r>
+    </w:p>
+    <w:p>
+      <w:pPr>
+        <w:numPr>
+          <w:ilvl w:val="1"/>
+          <w:numId w:val="1010"/>
+        </w:numPr>
+        <w:pStyle w:val="Compact"/>
+      </w:pPr>
+      <w:r>
         <w:t xml:space="preserve">迁移学习: sim2real</w:t>
       </w:r>
     </w:p>
@@ -433,7 +469,7 @@
       <w:pPr>
         <w:numPr>
           <w:ilvl w:val="0"/>
-          <w:numId w:val="1010"/>
+          <w:numId w:val="1011"/>
         </w:numPr>
         <w:pStyle w:val="Compact"/>
       </w:pPr>
@@ -445,7 +481,7 @@
       <w:pPr>
         <w:numPr>
           <w:ilvl w:val="0"/>
-          <w:numId w:val="1010"/>
+          <w:numId w:val="1011"/>
         </w:numPr>
         <w:pStyle w:val="Compact"/>
       </w:pPr>
@@ -561,93 +597,8 @@
       </w:pPr>
     </w:lvl>
   </w:abstractNum>
-  <w:abstractNum w:abstractNumId="99411">
+  <w:abstractNum w:abstractNumId="991">
     <w:nsid w:val="ea454b4c"/>
-    <w:multiLevelType w:val="multilevel"/>
-    <w:lvl w:ilvl="0">
-      <w:start w:val="1"/>
-      <w:numFmt w:val="decimal"/>
-      <w:lvlText w:val="%1."/>
-      <w:lvlJc w:val="left"/>
-      <w:pPr>
-        <w:ind w:left="720" w:hanging="480"/>
-      </w:pPr>
-    </w:lvl>
-    <w:lvl w:ilvl="1">
-      <w:start w:val="1"/>
-      <w:numFmt w:val="decimal"/>
-      <w:lvlText w:val="%2."/>
-      <w:lvlJc w:val="left"/>
-      <w:pPr>
-        <w:ind w:left="1440" w:hanging="480"/>
-      </w:pPr>
-    </w:lvl>
-    <w:lvl w:ilvl="2">
-      <w:start w:val="1"/>
-      <w:numFmt w:val="decimal"/>
-      <w:lvlText w:val="%3."/>
-      <w:lvlJc w:val="left"/>
-      <w:pPr>
-        <w:ind w:left="2160" w:hanging="480"/>
-      </w:pPr>
-    </w:lvl>
-    <w:lvl w:ilvl="3">
-      <w:start w:val="1"/>
-      <w:numFmt w:val="decimal"/>
-      <w:lvlText w:val="%4."/>
-      <w:lvlJc w:val="left"/>
-      <w:pPr>
-        <w:ind w:left="2880" w:hanging="480"/>
-      </w:pPr>
-    </w:lvl>
-    <w:lvl w:ilvl="4">
-      <w:start w:val="1"/>
-      <w:numFmt w:val="decimal"/>
-      <w:lvlText w:val="%5."/>
-      <w:lvlJc w:val="left"/>
-      <w:pPr>
-        <w:ind w:left="3600" w:hanging="480"/>
-      </w:pPr>
-    </w:lvl>
-    <w:lvl w:ilvl="5">
-      <w:start w:val="1"/>
-      <w:numFmt w:val="decimal"/>
-      <w:lvlText w:val="%6."/>
-      <w:lvlJc w:val="left"/>
-      <w:pPr>
-        <w:ind w:left="4320" w:hanging="480"/>
-      </w:pPr>
-    </w:lvl>
-    <w:lvl w:ilvl="6">
-      <w:start w:val="1"/>
-      <w:numFmt w:val="decimal"/>
-      <w:lvlText w:val="%7."/>
-      <w:lvlJc w:val="left"/>
-      <w:pPr>
-        <w:ind w:left="5040" w:hanging="480"/>
-      </w:pPr>
-    </w:lvl>
-    <w:lvl w:ilvl="7">
-      <w:start w:val="1"/>
-      <w:numFmt w:val="decimal"/>
-      <w:lvlText w:val="%8."/>
-      <w:lvlJc w:val="left"/>
-      <w:pPr>
-        <w:ind w:left="5760" w:hanging="480"/>
-      </w:pPr>
-    </w:lvl>
-    <w:lvl w:ilvl="8">
-      <w:start w:val="1"/>
-      <w:numFmt w:val="decimal"/>
-      <w:lvlText w:val="%9."/>
-      <w:lvlJc w:val="left"/>
-      <w:pPr>
-        <w:ind w:left="6480" w:hanging="480"/>
-      </w:pPr>
-    </w:lvl>
-  </w:abstractNum>
-  <w:abstractNum w:abstractNumId="991">
-    <w:nsid w:val="71315dca"/>
     <w:multiLevelType w:val="multilevel"/>
     <w:lvl w:ilvl="0">
       <w:numFmt w:val="bullet"/>
@@ -716,6 +667,91 @@
     <w:lvl w:ilvl="8">
       <w:numFmt w:val="bullet"/>
       <w:lvlText w:val="•"/>
+      <w:lvlJc w:val="left"/>
+      <w:pPr>
+        <w:ind w:left="6480" w:hanging="480"/>
+      </w:pPr>
+    </w:lvl>
+  </w:abstractNum>
+  <w:abstractNum w:abstractNumId="99411">
+    <w:nsid w:val="71315dca"/>
+    <w:multiLevelType w:val="multilevel"/>
+    <w:lvl w:ilvl="0">
+      <w:start w:val="1"/>
+      <w:numFmt w:val="decimal"/>
+      <w:lvlText w:val="%1."/>
+      <w:lvlJc w:val="left"/>
+      <w:pPr>
+        <w:ind w:left="720" w:hanging="480"/>
+      </w:pPr>
+    </w:lvl>
+    <w:lvl w:ilvl="1">
+      <w:start w:val="1"/>
+      <w:numFmt w:val="decimal"/>
+      <w:lvlText w:val="%2."/>
+      <w:lvlJc w:val="left"/>
+      <w:pPr>
+        <w:ind w:left="1440" w:hanging="480"/>
+      </w:pPr>
+    </w:lvl>
+    <w:lvl w:ilvl="2">
+      <w:start w:val="1"/>
+      <w:numFmt w:val="decimal"/>
+      <w:lvlText w:val="%3."/>
+      <w:lvlJc w:val="left"/>
+      <w:pPr>
+        <w:ind w:left="2160" w:hanging="480"/>
+      </w:pPr>
+    </w:lvl>
+    <w:lvl w:ilvl="3">
+      <w:start w:val="1"/>
+      <w:numFmt w:val="decimal"/>
+      <w:lvlText w:val="%4."/>
+      <w:lvlJc w:val="left"/>
+      <w:pPr>
+        <w:ind w:left="2880" w:hanging="480"/>
+      </w:pPr>
+    </w:lvl>
+    <w:lvl w:ilvl="4">
+      <w:start w:val="1"/>
+      <w:numFmt w:val="decimal"/>
+      <w:lvlText w:val="%5."/>
+      <w:lvlJc w:val="left"/>
+      <w:pPr>
+        <w:ind w:left="3600" w:hanging="480"/>
+      </w:pPr>
+    </w:lvl>
+    <w:lvl w:ilvl="5">
+      <w:start w:val="1"/>
+      <w:numFmt w:val="decimal"/>
+      <w:lvlText w:val="%6."/>
+      <w:lvlJc w:val="left"/>
+      <w:pPr>
+        <w:ind w:left="4320" w:hanging="480"/>
+      </w:pPr>
+    </w:lvl>
+    <w:lvl w:ilvl="6">
+      <w:start w:val="1"/>
+      <w:numFmt w:val="decimal"/>
+      <w:lvlText w:val="%7."/>
+      <w:lvlJc w:val="left"/>
+      <w:pPr>
+        <w:ind w:left="5040" w:hanging="480"/>
+      </w:pPr>
+    </w:lvl>
+    <w:lvl w:ilvl="7">
+      <w:start w:val="1"/>
+      <w:numFmt w:val="decimal"/>
+      <w:lvlText w:val="%8."/>
+      <w:lvlJc w:val="left"/>
+      <w:pPr>
+        <w:ind w:left="5760" w:hanging="480"/>
+      </w:pPr>
+    </w:lvl>
+    <w:lvl w:ilvl="8">
+      <w:start w:val="1"/>
+      <w:numFmt w:val="decimal"/>
+      <w:lvlText w:val="%9."/>
       <w:lvlJc w:val="left"/>
       <w:pPr>
         <w:ind w:left="6480" w:hanging="480"/>
@@ -896,6 +932,9 @@
     <w:abstractNumId w:val="990"/>
   </w:num>
   <w:num w:numId="1001">
+    <w:abstractNumId w:val="991"/>
+  </w:num>
+  <w:num w:numId="1002">
     <w:abstractNumId w:val="99411"/>
     <w:lvlOverride w:ilvl="0">
       <w:startOverride w:val="1"/>
@@ -925,10 +964,10 @@
       <w:startOverride w:val="1"/>
     </w:lvlOverride>
   </w:num>
-  <w:num w:numId="1002">
+  <w:num w:numId="1003">
     <w:abstractNumId w:val="991"/>
   </w:num>
-  <w:num w:numId="1003">
+  <w:num w:numId="1004">
     <w:abstractNumId w:val="99412"/>
     <w:lvlOverride w:ilvl="0">
       <w:startOverride w:val="2"/>
@@ -958,10 +997,10 @@
       <w:startOverride w:val="2"/>
     </w:lvlOverride>
   </w:num>
-  <w:num w:numId="1004">
+  <w:num w:numId="1005">
     <w:abstractNumId w:val="991"/>
   </w:num>
-  <w:num w:numId="1005">
+  <w:num w:numId="1006">
     <w:abstractNumId w:val="99413"/>
     <w:lvlOverride w:ilvl="0">
       <w:startOverride w:val="3"/>
@@ -990,9 +1029,6 @@
     <w:lvlOverride w:ilvl="8">
       <w:startOverride w:val="3"/>
     </w:lvlOverride>
-  </w:num>
-  <w:num w:numId="1006">
-    <w:abstractNumId w:val="991"/>
   </w:num>
   <w:num w:numId="1007">
     <w:abstractNumId w:val="991"/>
@@ -1004,6 +1040,9 @@
     <w:abstractNumId w:val="991"/>
   </w:num>
   <w:num w:numId="1010">
+    <w:abstractNumId w:val="991"/>
+  </w:num>
+  <w:num w:numId="1011">
     <w:abstractNumId w:val="991"/>
   </w:num>
 </w:numbering>
